--- a/bugs to fix/bugs to fix.docx
+++ b/bugs to fix/bugs to fix.docx
@@ -11,12 +11,12 @@
         <w:tblLook w:val="04A0" w:firstRow="1" w:lastRow="0" w:firstColumn="1" w:lastColumn="0" w:noHBand="0" w:noVBand="1"/>
       </w:tblPr>
       <w:tblGrid>
-        <w:gridCol w:w="738"/>
-        <w:gridCol w:w="3664"/>
-        <w:gridCol w:w="2485"/>
+        <w:gridCol w:w="739"/>
+        <w:gridCol w:w="3441"/>
+        <w:gridCol w:w="2737"/>
         <w:gridCol w:w="2031"/>
-        <w:gridCol w:w="1080"/>
-        <w:gridCol w:w="1066"/>
+        <w:gridCol w:w="1068"/>
+        <w:gridCol w:w="1048"/>
       </w:tblGrid>
       <w:tr>
         <w:trPr>
@@ -31,7 +31,7 @@
               <w:bidi/>
               <w:jc w:val="center"/>
               <w:rPr>
-                <w:rFonts w:cstheme="minorHAnsi" w:hint="cs"/>
+                <w:rFonts w:cstheme="minorHAnsi"/>
                 <w:b/>
                 <w:bCs/>
                 <w:sz w:val="24"/>
@@ -216,7 +216,7 @@
               <w:bidi/>
               <w:jc w:val="center"/>
               <w:rPr>
-                <w:rFonts w:cstheme="minorHAnsi" w:hint="cs"/>
+                <w:rFonts w:cstheme="minorHAnsi"/>
                 <w:b/>
                 <w:bCs/>
                 <w:sz w:val="24"/>
@@ -468,7 +468,7 @@
               <w:bidi/>
               <w:jc w:val="center"/>
               <w:rPr>
-                <w:rFonts w:cstheme="minorHAnsi" w:hint="cs"/>
+                <w:rFonts w:cstheme="minorHAnsi"/>
                 <w:b/>
                 <w:bCs/>
                 <w:sz w:val="24"/>
@@ -487,113 +487,341 @@
               </w:rPr>
               <w:t>2</w:t>
             </w:r>
+          </w:p>
+        </w:tc>
+        <w:tc>
+          <w:tcPr>
+            <w:tcW w:w="3664" w:type="dxa"/>
+          </w:tcPr>
+          <w:p>
+            <w:pPr>
+              <w:bidi/>
+              <w:rPr>
+                <w:rFonts w:cstheme="minorHAnsi"/>
+                <w:sz w:val="24"/>
+                <w:szCs w:val="24"/>
+                <w:rtl/>
+              </w:rPr>
+            </w:pPr>
+            <w:r>
+              <w:rPr>
+                <w:rFonts w:cstheme="minorHAnsi" w:hint="cs"/>
+                <w:sz w:val="24"/>
+                <w:szCs w:val="24"/>
+                <w:rtl/>
+              </w:rPr>
+              <w:t>הכפתור של ה-</w:t>
+            </w:r>
+            <w:r>
+              <w:rPr>
+                <w:rFonts w:cstheme="minorHAnsi"/>
+                <w:sz w:val="24"/>
+                <w:szCs w:val="24"/>
+              </w:rPr>
+              <w:t>settings</w:t>
+            </w:r>
+            <w:r>
+              <w:rPr>
+                <w:rFonts w:cstheme="minorHAnsi" w:hint="cs"/>
+                <w:sz w:val="24"/>
+                <w:szCs w:val="24"/>
+                <w:rtl/>
+              </w:rPr>
+              <w:t xml:space="preserve"> לא מיושר עם כל שאר הכפתורים</w:t>
+            </w:r>
+          </w:p>
+        </w:tc>
+        <w:tc>
+          <w:tcPr>
+            <w:tcW w:w="2485" w:type="dxa"/>
+          </w:tcPr>
+          <w:p>
+            <w:pPr>
+              <w:bidi/>
+              <w:rPr>
+                <w:rFonts w:cstheme="minorHAnsi"/>
+                <w:sz w:val="24"/>
+                <w:szCs w:val="24"/>
+                <w:rtl/>
+              </w:rPr>
+            </w:pPr>
+            <w:r>
+              <w:rPr>
+                <w:rFonts w:cstheme="minorHAnsi" w:hint="cs"/>
+                <w:sz w:val="24"/>
+                <w:szCs w:val="24"/>
+                <w:rtl/>
+              </w:rPr>
+              <w:t xml:space="preserve">כנראה ב- </w:t>
+            </w:r>
+            <w:r>
+              <w:rPr>
+                <w:rFonts w:cstheme="minorHAnsi"/>
+                <w:sz w:val="24"/>
+                <w:szCs w:val="24"/>
+              </w:rPr>
+              <w:t>main_activity.xml</w:t>
+            </w:r>
+          </w:p>
+        </w:tc>
+        <w:tc>
+          <w:tcPr>
+            <w:tcW w:w="2031" w:type="dxa"/>
+          </w:tcPr>
+          <w:p>
+            <w:pPr>
+              <w:bidi/>
+              <w:rPr>
+                <w:rFonts w:cstheme="minorHAnsi"/>
+                <w:sz w:val="24"/>
+                <w:szCs w:val="24"/>
+                <w:rtl/>
+              </w:rPr>
+            </w:pPr>
+            <w:r>
+              <w:rPr>
+                <w:rFonts w:cstheme="minorHAnsi" w:hint="cs"/>
+                <w:color w:val="FF0000"/>
+                <w:sz w:val="24"/>
+                <w:szCs w:val="24"/>
+                <w:rtl/>
+              </w:rPr>
+              <w:t>לא ידוע</w:t>
+            </w:r>
+          </w:p>
+        </w:tc>
+        <w:tc>
+          <w:tcPr>
+            <w:tcW w:w="1080" w:type="dxa"/>
+          </w:tcPr>
+          <w:p>
+            <w:pPr>
+              <w:bidi/>
+              <w:rPr>
+                <w:rFonts w:cstheme="minorHAnsi"/>
+                <w:sz w:val="24"/>
+                <w:szCs w:val="24"/>
+                <w:rtl/>
+              </w:rPr>
+            </w:pPr>
+          </w:p>
+        </w:tc>
+        <w:tc>
+          <w:tcPr>
+            <w:tcW w:w="1066" w:type="dxa"/>
+          </w:tcPr>
+          <w:p>
+            <w:pPr>
+              <w:bidi/>
+              <w:rPr>
+                <w:rFonts w:cstheme="minorHAnsi"/>
+                <w:sz w:val="24"/>
+                <w:szCs w:val="24"/>
+                <w:rtl/>
+              </w:rPr>
+            </w:pPr>
+            <w:r>
+              <w:rPr>
+                <w:rFonts w:cstheme="minorHAnsi" w:hint="cs"/>
+                <w:sz w:val="24"/>
+                <w:szCs w:val="24"/>
+                <w:rtl/>
+              </w:rPr>
+              <w:t>1 מתוך 5</w:t>
+            </w:r>
+          </w:p>
+        </w:tc>
+      </w:tr>
+      <w:tr>
+        <w:trPr>
+          <w:trHeight w:val="476"/>
+        </w:trPr>
+        <w:tc>
+          <w:tcPr>
+            <w:tcW w:w="738" w:type="dxa"/>
+          </w:tcPr>
+          <w:p>
+            <w:pPr>
+              <w:bidi/>
+              <w:jc w:val="center"/>
+              <w:rPr>
+                <w:rFonts w:cstheme="minorHAnsi" w:hint="cs"/>
+                <w:b/>
+                <w:bCs/>
+                <w:sz w:val="24"/>
+                <w:szCs w:val="24"/>
+                <w:rtl/>
+              </w:rPr>
+            </w:pPr>
+            <w:r>
+              <w:rPr>
+                <w:rFonts w:cstheme="minorHAnsi"/>
+                <w:b/>
+                <w:bCs/>
+                <w:sz w:val="24"/>
+                <w:szCs w:val="24"/>
+              </w:rPr>
+              <w:t>3</w:t>
+            </w:r>
+          </w:p>
+        </w:tc>
+        <w:tc>
+          <w:tcPr>
+            <w:tcW w:w="3664" w:type="dxa"/>
+          </w:tcPr>
+          <w:p>
+            <w:pPr>
+              <w:bidi/>
+              <w:rPr>
+                <w:rFonts w:cstheme="minorHAnsi" w:hint="cs"/>
+                <w:sz w:val="24"/>
+                <w:szCs w:val="24"/>
+                <w:rtl/>
+              </w:rPr>
+            </w:pPr>
+            <w:r>
+              <w:rPr>
+                <w:rFonts w:cstheme="minorHAnsi" w:hint="cs"/>
+                <w:sz w:val="24"/>
+                <w:szCs w:val="24"/>
+                <w:rtl/>
+              </w:rPr>
+              <w:t>לסדר את ההעברה של ה-סטרינגים ל-</w:t>
+            </w:r>
+            <w:r>
+              <w:rPr>
+                <w:rFonts w:cstheme="minorHAnsi"/>
+                <w:sz w:val="24"/>
+                <w:szCs w:val="24"/>
+              </w:rPr>
+              <w:t>Park Safely</w:t>
+            </w:r>
+            <w:r>
+              <w:rPr>
+                <w:rFonts w:cstheme="minorHAnsi" w:hint="cs"/>
+                <w:sz w:val="24"/>
+                <w:szCs w:val="24"/>
+                <w:rtl/>
+              </w:rPr>
+              <w:t xml:space="preserve"> וההדפסה שלהם ב-</w:t>
+            </w:r>
+            <w:r>
+              <w:rPr>
+                <w:rFonts w:cstheme="minorHAnsi"/>
+                <w:sz w:val="24"/>
+                <w:szCs w:val="24"/>
+              </w:rPr>
+              <w:t>serial</w:t>
+            </w:r>
+            <w:r>
+              <w:rPr>
+                <w:rFonts w:cstheme="minorHAnsi" w:hint="cs"/>
+                <w:sz w:val="24"/>
+                <w:szCs w:val="24"/>
+                <w:rtl/>
+              </w:rPr>
+              <w:t xml:space="preserve"> של הארדואינו</w:t>
+            </w:r>
+          </w:p>
+        </w:tc>
+        <w:tc>
+          <w:tcPr>
+            <w:tcW w:w="2485" w:type="dxa"/>
+          </w:tcPr>
+          <w:p>
+            <w:pPr>
+              <w:bidi/>
+              <w:rPr>
+                <w:rFonts w:cstheme="minorHAnsi" w:hint="cs"/>
+                <w:sz w:val="24"/>
+                <w:szCs w:val="24"/>
+                <w:rtl/>
+              </w:rPr>
+            </w:pPr>
+            <w:r>
+              <w:rPr>
+                <w:rFonts w:cstheme="minorHAnsi" w:hint="cs"/>
+                <w:sz w:val="24"/>
+                <w:szCs w:val="24"/>
+                <w:rtl/>
+              </w:rPr>
+              <w:t xml:space="preserve">במחלקה </w:t>
+            </w:r>
+            <w:r>
+              <w:rPr>
+                <w:rFonts w:cstheme="minorHAnsi"/>
+                <w:sz w:val="24"/>
+                <w:szCs w:val="24"/>
+              </w:rPr>
+              <w:t>EditAccessPointActivity</w:t>
+            </w:r>
+            <w:r>
+              <w:rPr>
+                <w:rFonts w:cstheme="minorHAnsi" w:hint="cs"/>
+                <w:sz w:val="24"/>
+                <w:szCs w:val="24"/>
+                <w:rtl/>
+              </w:rPr>
+              <w:t xml:space="preserve"> בפונקציה </w:t>
+            </w:r>
+            <w:r>
+              <w:rPr>
+                <w:rFonts w:cstheme="minorHAnsi"/>
+                <w:sz w:val="24"/>
+                <w:szCs w:val="24"/>
+              </w:rPr>
+              <w:t>checkButton</w:t>
+            </w:r>
+            <w:r>
+              <w:rPr>
+                <w:rFonts w:cstheme="minorHAnsi" w:hint="cs"/>
+                <w:sz w:val="24"/>
+                <w:szCs w:val="24"/>
+                <w:rtl/>
+              </w:rPr>
+              <w:t xml:space="preserve"> או בפונקציה בקוד של השרת שנקראת </w:t>
+            </w:r>
+            <w:r>
+              <w:rPr>
+                <w:rFonts w:cstheme="minorHAnsi"/>
+                <w:sz w:val="24"/>
+                <w:szCs w:val="24"/>
+              </w:rPr>
+              <w:t>updatAccessPointDetailes</w:t>
+            </w:r>
+          </w:p>
+        </w:tc>
+        <w:tc>
+          <w:tcPr>
+            <w:tcW w:w="2031" w:type="dxa"/>
+          </w:tcPr>
+          <w:p>
+            <w:pPr>
+              <w:bidi/>
+              <w:rPr>
+                <w:rFonts w:cstheme="minorHAnsi" w:hint="cs"/>
+                <w:color w:val="FF0000"/>
+                <w:sz w:val="24"/>
+                <w:szCs w:val="24"/>
+                <w:rtl/>
+              </w:rPr>
+            </w:pPr>
+            <w:r>
+              <w:rPr>
+                <w:rFonts w:cstheme="minorHAnsi" w:hint="cs"/>
+                <w:color w:val="FF0000"/>
+                <w:sz w:val="24"/>
+                <w:szCs w:val="24"/>
+                <w:rtl/>
+              </w:rPr>
+              <w:t>לא ידוע</w:t>
+            </w:r>
             <w:bookmarkStart w:id="0" w:name="_GoBack"/>
             <w:bookmarkEnd w:id="0"/>
           </w:p>
         </w:tc>
         <w:tc>
           <w:tcPr>
-            <w:tcW w:w="3664" w:type="dxa"/>
-          </w:tcPr>
-          <w:p>
-            <w:pPr>
-              <w:bidi/>
-              <w:rPr>
-                <w:rFonts w:cstheme="minorHAnsi"/>
-                <w:sz w:val="24"/>
-                <w:szCs w:val="24"/>
-                <w:rtl/>
-              </w:rPr>
-            </w:pPr>
-            <w:r>
-              <w:rPr>
-                <w:rFonts w:cstheme="minorHAnsi" w:hint="cs"/>
-                <w:sz w:val="24"/>
-                <w:szCs w:val="24"/>
-                <w:rtl/>
-              </w:rPr>
-              <w:t>הכפתור של ה-</w:t>
-            </w:r>
-            <w:r>
-              <w:rPr>
-                <w:rFonts w:cstheme="minorHAnsi"/>
-                <w:sz w:val="24"/>
-                <w:szCs w:val="24"/>
-              </w:rPr>
-              <w:t>settings</w:t>
-            </w:r>
-            <w:r>
-              <w:rPr>
-                <w:rFonts w:cstheme="minorHAnsi" w:hint="cs"/>
-                <w:sz w:val="24"/>
-                <w:szCs w:val="24"/>
-                <w:rtl/>
-              </w:rPr>
-              <w:t xml:space="preserve"> לא מיושר עם כל שאר הכפתורים</w:t>
-            </w:r>
-          </w:p>
-        </w:tc>
-        <w:tc>
-          <w:tcPr>
-            <w:tcW w:w="2485" w:type="dxa"/>
-          </w:tcPr>
-          <w:p>
-            <w:pPr>
-              <w:bidi/>
-              <w:rPr>
-                <w:rFonts w:cstheme="minorHAnsi"/>
-                <w:sz w:val="24"/>
-                <w:szCs w:val="24"/>
-                <w:rtl/>
-              </w:rPr>
-            </w:pPr>
-            <w:r>
-              <w:rPr>
-                <w:rFonts w:cstheme="minorHAnsi" w:hint="cs"/>
-                <w:sz w:val="24"/>
-                <w:szCs w:val="24"/>
-                <w:rtl/>
-              </w:rPr>
-              <w:t xml:space="preserve">כנראה ב- </w:t>
-            </w:r>
-            <w:r>
-              <w:rPr>
-                <w:rFonts w:cstheme="minorHAnsi"/>
-                <w:sz w:val="24"/>
-                <w:szCs w:val="24"/>
-              </w:rPr>
-              <w:t>main_activity.xml</w:t>
-            </w:r>
-          </w:p>
-        </w:tc>
-        <w:tc>
-          <w:tcPr>
-            <w:tcW w:w="2031" w:type="dxa"/>
-          </w:tcPr>
-          <w:p>
-            <w:pPr>
-              <w:bidi/>
-              <w:rPr>
-                <w:rFonts w:cstheme="minorHAnsi"/>
-                <w:sz w:val="24"/>
-                <w:szCs w:val="24"/>
-                <w:rtl/>
-              </w:rPr>
-            </w:pPr>
-            <w:r>
-              <w:rPr>
-                <w:rFonts w:cstheme="minorHAnsi" w:hint="cs"/>
-                <w:color w:val="FF0000"/>
-                <w:sz w:val="24"/>
-                <w:szCs w:val="24"/>
-                <w:rtl/>
-              </w:rPr>
-              <w:t>לא ידוע</w:t>
-            </w:r>
-          </w:p>
-        </w:tc>
-        <w:tc>
-          <w:tcPr>
             <w:tcW w:w="1080" w:type="dxa"/>
           </w:tcPr>
           <w:p>
@@ -616,20 +844,28 @@
             <w:pPr>
               <w:bidi/>
               <w:rPr>
-                <w:rFonts w:cstheme="minorHAnsi"/>
-                <w:sz w:val="24"/>
-                <w:szCs w:val="24"/>
-                <w:rtl/>
-              </w:rPr>
-            </w:pPr>
-            <w:r>
-              <w:rPr>
-                <w:rFonts w:cstheme="minorHAnsi" w:hint="cs"/>
-                <w:sz w:val="24"/>
-                <w:szCs w:val="24"/>
-                <w:rtl/>
-              </w:rPr>
-              <w:t>1 מתוך 5</w:t>
+                <w:rFonts w:cstheme="minorHAnsi" w:hint="cs"/>
+                <w:sz w:val="24"/>
+                <w:szCs w:val="24"/>
+                <w:rtl/>
+              </w:rPr>
+            </w:pPr>
+            <w:r>
+              <w:rPr>
+                <w:rFonts w:cstheme="minorHAnsi"/>
+                <w:sz w:val="24"/>
+                <w:szCs w:val="24"/>
+              </w:rPr>
+              <w:t>t</w:t>
+            </w:r>
+            <w:r>
+              <w:rPr>
+                <w:rFonts w:cstheme="minorHAnsi" w:hint="cs"/>
+                <w:sz w:val="24"/>
+                <w:szCs w:val="24"/>
+                <w:rtl/>
+              </w:rPr>
+              <w:t>4 מתוך 5</w:t>
             </w:r>
           </w:p>
         </w:tc>
